--- a/Final Report.docx
+++ b/Final Report.docx
@@ -7,11 +7,34 @@
         <w:jc w:val="left"/>
       </w:pPr>
       <w:r>
+        <w:t>Logic &amp; framework</w:t>
+      </w:r>
+    </w:p>
+    <w:p>
+      <w:pPr>
+        <w:jc w:val="left"/>
+      </w:pPr>
+      <w:r>
+        <w:t>Player hierarchy</w:t>
+      </w:r>
+    </w:p>
+    <w:p>
+      <w:pPr>
+        <w:jc w:val="left"/>
         <w:rPr>
           <w:rFonts w:hint="eastAsia"/>
         </w:rPr>
-        <w:t>HUD</w:t>
-      </w:r>
+      </w:pPr>
+    </w:p>
+    <w:p>
+      <w:pPr>
+        <w:jc w:val="left"/>
+      </w:pPr>
+    </w:p>
+    <w:p>
+      <w:pPr>
+        <w:jc w:val="left"/>
+      </w:pPr>
     </w:p>
     <w:p>
       <w:pPr>
@@ -36,7 +59,16 @@
         <w:t xml:space="preserve"> </w:t>
       </w:r>
       <w:r>
-        <w:t>visual feedback including state of motion, equipment</w:t>
+        <w:t>visual feedback including motion</w:t>
+      </w:r>
+      <w:r>
+        <w:t xml:space="preserve"> </w:t>
+      </w:r>
+      <w:r>
+        <w:t>state</w:t>
+      </w:r>
+      <w:r>
+        <w:t>, equipment</w:t>
       </w:r>
       <w:r>
         <w:t xml:space="preserve"> status</w:t>
@@ -50,53 +82,1329 @@
       <w:r>
         <w:t xml:space="preserve">. </w:t>
       </w:r>
-      <w:r>
-        <w:t xml:space="preserve">All HUD elements are rendered as </w:t>
-      </w:r>
+    </w:p>
+    <w:p>
+      <w:pPr>
+        <w:jc w:val="left"/>
+      </w:pPr>
+    </w:p>
+    <w:p>
+      <w:pPr>
+        <w:jc w:val="left"/>
+      </w:pPr>
+      <w:proofErr w:type="gramStart"/>
       <w:r>
         <w:rPr>
           <w:rFonts w:hint="eastAsia"/>
         </w:rPr>
-        <w:t>in-game</w:t>
+        <w:t>S</w:t>
+      </w:r>
+      <w:r>
+        <w:t>imilar to</w:t>
+      </w:r>
+      <w:proofErr w:type="gramEnd"/>
+      <w:r>
+        <w:t xml:space="preserve"> real-life HUD, pure green (#00BF00) was chosen as theme color of the HUD. Studies suggested that human eyes are most sensitive to green colors and are best at distinguishing among them. As possible adaptation to natural life, human eyes </w:t>
+      </w:r>
+      <w:r>
+        <w:t>also appeared</w:t>
+      </w:r>
+      <w:r>
+        <w:t xml:space="preserve"> to be</w:t>
+      </w:r>
+      <w:r>
+        <w:t xml:space="preserve"> less exhausted staring at </w:t>
+      </w:r>
+      <w:r>
+        <w:t>green colors</w:t>
+      </w:r>
+      <w:r>
+        <w:t xml:space="preserve">. </w:t>
+      </w:r>
+    </w:p>
+    <w:p>
+      <w:pPr>
+        <w:jc w:val="left"/>
+      </w:pPr>
+    </w:p>
+    <w:p>
+      <w:pPr>
+        <w:jc w:val="left"/>
+        <w:rPr>
+          <w:rFonts w:hint="eastAsia"/>
+        </w:rPr>
+      </w:pPr>
+    </w:p>
+    <w:p>
+      <w:pPr>
+        <w:jc w:val="left"/>
+        <w:rPr>
+          <w:rFonts w:hint="eastAsia"/>
+        </w:rPr>
+      </w:pPr>
+    </w:p>
+    <w:p>
+      <w:pPr>
+        <w:jc w:val="left"/>
+      </w:pPr>
+      <w:r>
+        <w:t xml:space="preserve">An attempted was made in early development stage to deliver HUD as conventional widget, a </w:t>
+      </w:r>
+      <w:r>
+        <w:rPr>
+          <w:rFonts w:hint="eastAsia"/>
+        </w:rPr>
+        <w:t>summary</w:t>
       </w:r>
       <w:r>
         <w:t xml:space="preserve"> </w:t>
       </w:r>
       <w:r>
+        <w:rPr>
+          <w:rFonts w:hint="eastAsia"/>
+        </w:rPr>
+        <w:t>of</w:t>
+      </w:r>
+      <w:r>
+        <w:t xml:space="preserve"> Unreal Engine 2D entities. The outcome </w:t>
+      </w:r>
+      <w:r>
+        <w:t xml:space="preserve">appeared to be complete failure in visual deliverance, as HUD elements were rendered at zero depth of field (referred as </w:t>
+      </w:r>
+      <w:proofErr w:type="spellStart"/>
+      <w:r>
+        <w:t>DoF</w:t>
+      </w:r>
+      <w:proofErr w:type="spellEnd"/>
+      <w:r>
+        <w:t xml:space="preserve"> below) on solely left VR goggle. </w:t>
+      </w:r>
+      <w:r>
+        <w:rPr>
+          <w:highlight w:val="yellow"/>
+        </w:rPr>
+        <w:t xml:space="preserve">With reference </w:t>
+      </w:r>
+      <w:proofErr w:type="gramStart"/>
+      <w:r>
+        <w:rPr>
+          <w:highlight w:val="yellow"/>
+        </w:rPr>
+        <w:t>of</w:t>
+      </w:r>
+      <w:proofErr w:type="gramEnd"/>
+      <w:r>
+        <w:rPr>
+          <w:highlight w:val="yellow"/>
+        </w:rPr>
+        <w:t xml:space="preserve"> multiple sources</w:t>
+      </w:r>
+      <w:r>
+        <w:t xml:space="preserve">, this phenomenon was confirmed due to </w:t>
+      </w:r>
+      <w:r>
+        <w:t xml:space="preserve">following </w:t>
+      </w:r>
+      <w:r>
+        <w:t xml:space="preserve">UE4 </w:t>
+      </w:r>
+      <w:r>
+        <w:t>rendering logic</w:t>
+      </w:r>
+      <w:r>
+        <w:t>s:</w:t>
+      </w:r>
+      <w:r>
+        <w:t xml:space="preserve"> </w:t>
+      </w:r>
+    </w:p>
+    <w:p>
+      <w:pPr>
+        <w:pStyle w:val="a3"/>
+        <w:numPr>
+          <w:ilvl w:val="0"/>
+          <w:numId w:val="3"/>
+        </w:numPr>
+        <w:jc w:val="left"/>
+      </w:pPr>
+      <w:r>
+        <w:rPr>
+          <w:rFonts w:hint="eastAsia"/>
+        </w:rPr>
+        <w:t>W</w:t>
+      </w:r>
+      <w:r>
+        <w:t xml:space="preserve">idgets in UE4 are </w:t>
+      </w:r>
+      <w:r>
+        <w:t xml:space="preserve">always </w:t>
+      </w:r>
+      <w:r>
+        <w:t xml:space="preserve">rendered </w:t>
+      </w:r>
+      <w:r>
+        <w:t xml:space="preserve">at </w:t>
+      </w:r>
+      <w:r>
+        <w:t>post-processing</w:t>
+      </w:r>
+      <w:r>
+        <w:t xml:space="preserve"> </w:t>
+      </w:r>
+      <w:r>
+        <w:t>stage</w:t>
+      </w:r>
+      <w:r>
+        <w:t xml:space="preserve">, implying they are never involved in 3D rendering. </w:t>
+      </w:r>
+    </w:p>
+    <w:p>
+      <w:pPr>
+        <w:pStyle w:val="a3"/>
+        <w:numPr>
+          <w:ilvl w:val="0"/>
+          <w:numId w:val="3"/>
+        </w:numPr>
+        <w:jc w:val="left"/>
+        <w:rPr>
+          <w:rFonts w:hint="eastAsia"/>
+        </w:rPr>
+      </w:pPr>
+      <w:r>
+        <w:rPr>
+          <w:rFonts w:hint="eastAsia"/>
+        </w:rPr>
+        <w:t>V</w:t>
+      </w:r>
+      <w:r>
+        <w:t>R binoculus</w:t>
+      </w:r>
+      <w:r>
+        <w:t xml:space="preserve"> (double-eyed)</w:t>
+      </w:r>
+      <w:r>
+        <w:t xml:space="preserve"> display were divided into 2 separate screens</w:t>
+      </w:r>
+      <w:r>
+        <w:t xml:space="preserve"> (one </w:t>
+      </w:r>
+      <w:r>
+        <w:t>per</w:t>
+      </w:r>
+      <w:r>
+        <w:t xml:space="preserve"> VR</w:t>
+      </w:r>
+      <w:r>
+        <w:t xml:space="preserve"> lens)</w:t>
+      </w:r>
+      <w:r>
+        <w:t xml:space="preserve">, </w:t>
+      </w:r>
+      <w:r>
+        <w:t>with</w:t>
+      </w:r>
+      <w:r>
+        <w:t xml:space="preserve"> screen UVs respectively mapped to U</w:t>
+      </w:r>
+      <w:r>
+        <w:t xml:space="preserve"> value</w:t>
+      </w:r>
+      <w:r>
+        <w:t xml:space="preserve"> </w:t>
+      </w:r>
+      <w:r>
+        <w:t>of</w:t>
+      </w:r>
+      <w:r>
+        <w:t xml:space="preserve"> 0-1 on left screen</w:t>
+      </w:r>
+      <w:r>
+        <w:t xml:space="preserve"> and</w:t>
+      </w:r>
+      <w:r>
+        <w:t xml:space="preserve"> 1-2 on the right. </w:t>
+      </w:r>
+      <w:r>
+        <w:t>(</w:t>
+      </w:r>
+      <w:r>
+        <w:t xml:space="preserve">The similar behavior also applies to </w:t>
+      </w:r>
+      <w:r>
+        <w:rPr>
+          <w:rFonts w:hint="eastAsia"/>
+        </w:rPr>
+        <w:t>dual</w:t>
+      </w:r>
+      <w:r>
+        <w:t xml:space="preserve"> screen setup</w:t>
+      </w:r>
+      <w:r>
+        <w:t xml:space="preserve"> </w:t>
+      </w:r>
+      <w:r>
+        <w:t>based on</w:t>
+      </w:r>
+      <w:r>
+        <w:t xml:space="preserve"> conventional displays.</w:t>
+      </w:r>
+      <w:r>
+        <w:t xml:space="preserve">) </w:t>
+      </w:r>
+      <w:r>
+        <w:t>The</w:t>
+      </w:r>
+      <w:r>
+        <w:t xml:space="preserve"> default post-processing material</w:t>
+      </w:r>
+      <w:r>
+        <w:t xml:space="preserve"> of widgets</w:t>
+      </w:r>
+      <w:r>
+        <w:t xml:space="preserve"> only render</w:t>
+      </w:r>
+      <w:r>
+        <w:t>s</w:t>
+      </w:r>
+      <w:r>
+        <w:t xml:space="preserve"> to screen UV of 0-1, namely </w:t>
+      </w:r>
+      <w:r>
+        <w:t xml:space="preserve">all contents are </w:t>
+      </w:r>
+      <w:r>
+        <w:t>delivered</w:t>
+      </w:r>
+      <w:r>
+        <w:t xml:space="preserve"> on </w:t>
+      </w:r>
+      <w:r>
+        <w:t xml:space="preserve">the leftmost display. </w:t>
+      </w:r>
+    </w:p>
+    <w:p>
+      <w:pPr>
+        <w:jc w:val="left"/>
+      </w:pPr>
+      <w:r>
+        <w:rPr>
+          <w:highlight w:val="yellow"/>
+        </w:rPr>
+        <w:t>It is also suggested by the sources</w:t>
+      </w:r>
+      <w:r>
+        <w:t xml:space="preserve"> that</w:t>
+      </w:r>
+      <w:r>
+        <w:t xml:space="preserve"> all visual items must be rendered </w:t>
+      </w:r>
+      <w:r>
+        <w:t>in 3D world</w:t>
+      </w:r>
+      <w:r>
+        <w:t xml:space="preserve"> to form focusable, stereo vision.</w:t>
+      </w:r>
+      <w:r>
+        <w:t xml:space="preserve"> </w:t>
+      </w:r>
+    </w:p>
+    <w:p>
+      <w:pPr>
+        <w:jc w:val="left"/>
+        <w:rPr>
+          <w:rFonts w:hint="eastAsia"/>
+        </w:rPr>
+      </w:pPr>
+    </w:p>
+    <w:p>
+      <w:pPr>
+        <w:jc w:val="left"/>
+      </w:pPr>
+      <w:r>
+        <w:t>The</w:t>
+      </w:r>
+      <w:r>
+        <w:t xml:space="preserve"> </w:t>
+      </w:r>
+      <w:r>
+        <w:t>methodology</w:t>
+      </w:r>
+      <w:r>
+        <w:t xml:space="preserve"> was adopted in</w:t>
+      </w:r>
+      <w:r>
+        <w:t xml:space="preserve"> second attempt</w:t>
+      </w:r>
+      <w:r>
+        <w:t>,</w:t>
+      </w:r>
+      <w:r>
+        <w:t xml:space="preserve"> where</w:t>
+      </w:r>
+      <w:r>
+        <w:t xml:space="preserve"> </w:t>
+      </w:r>
+      <w:r>
+        <w:t>a</w:t>
+      </w:r>
+      <w:r>
+        <w:t xml:space="preserve">ll HUD elements are </w:t>
+      </w:r>
+      <w:r>
+        <w:t>represented by</w:t>
+      </w:r>
+      <w:r>
+        <w:t xml:space="preserve"> </w:t>
+      </w:r>
+      <w:r>
         <w:t xml:space="preserve">world entities </w:t>
       </w:r>
       <w:r>
-        <w:t xml:space="preserve">with focal distance of above 60 meters. </w:t>
-      </w:r>
-    </w:p>
-    <w:p>
-      <w:pPr>
-        <w:jc w:val="left"/>
-      </w:pPr>
-    </w:p>
-    <w:p>
-      <w:pPr>
-        <w:jc w:val="left"/>
-      </w:pPr>
-    </w:p>
-    <w:p>
-      <w:pPr>
-        <w:jc w:val="left"/>
-      </w:pPr>
-    </w:p>
-    <w:p>
-      <w:pPr>
-        <w:jc w:val="left"/>
-      </w:pPr>
-    </w:p>
-    <w:p>
-      <w:pPr>
-        <w:jc w:val="left"/>
-      </w:pPr>
-    </w:p>
-    <w:p>
-      <w:pPr>
-        <w:jc w:val="left"/>
+        <w:t>with</w:t>
+      </w:r>
+      <w:r>
+        <w:t xml:space="preserve"> constant</w:t>
+      </w:r>
+      <w:r>
+        <w:t xml:space="preserve"> focal distance of </w:t>
+      </w:r>
+      <w:r>
+        <w:t>approximately</w:t>
+      </w:r>
+      <w:r>
+        <w:t xml:space="preserve"> 60 meters</w:t>
+      </w:r>
+      <w:r>
+        <w:t xml:space="preserve">, </w:t>
+      </w:r>
+      <w:r>
+        <w:t xml:space="preserve">rendered </w:t>
+      </w:r>
+      <w:r>
+        <w:t>occluding</w:t>
+      </w:r>
+      <w:r>
+        <w:t xml:space="preserve"> other world entities</w:t>
+      </w:r>
+      <w:r>
+        <w:t xml:space="preserve">. </w:t>
+      </w:r>
+      <w:r>
+        <w:t xml:space="preserve">This </w:t>
+      </w:r>
+      <w:proofErr w:type="gramStart"/>
+      <w:r>
+        <w:t xml:space="preserve">particular </w:t>
+      </w:r>
+      <w:r>
+        <w:t>method</w:t>
+      </w:r>
+      <w:proofErr w:type="gramEnd"/>
+      <w:r>
+        <w:t xml:space="preserve">, inspired by the game </w:t>
+      </w:r>
+      <w:r>
+        <w:rPr>
+          <w:highlight w:val="yellow"/>
+        </w:rPr>
+        <w:t>VTOL VR</w:t>
+      </w:r>
+      <w:r>
+        <w:t xml:space="preserve">, </w:t>
+      </w:r>
+      <w:r>
+        <w:t xml:space="preserve">eventually </w:t>
+      </w:r>
+      <w:r>
+        <w:t xml:space="preserve">reached expectation of the proposer. </w:t>
+      </w:r>
+    </w:p>
+    <w:p>
+      <w:pPr>
+        <w:jc w:val="left"/>
+      </w:pPr>
+    </w:p>
+    <w:p>
+      <w:pPr>
+        <w:jc w:val="left"/>
+        <w:rPr>
+          <w:rFonts w:hint="eastAsia"/>
+        </w:rPr>
+      </w:pPr>
+      <w:r>
+        <w:t xml:space="preserve">The rendering logics above were also utilized </w:t>
+      </w:r>
+      <w:r>
+        <w:t>for monocul</w:t>
+      </w:r>
+      <w:r>
+        <w:rPr>
+          <w:rFonts w:hint="eastAsia"/>
+        </w:rPr>
+        <w:t>ar</w:t>
+      </w:r>
+      <w:r>
+        <w:t xml:space="preserve"> (single-eye</w:t>
+      </w:r>
+      <w:r>
+        <w:t>d</w:t>
+      </w:r>
+      <w:r>
+        <w:t>) rendering</w:t>
+      </w:r>
+      <w:r>
+        <w:t xml:space="preserve">, inspired by early Apache Attack Helicopter’s monocular eyepiece. </w:t>
+      </w:r>
+      <w:proofErr w:type="spellStart"/>
+      <w:r>
+        <w:rPr>
+          <w:highlight w:val="yellow"/>
+        </w:rPr>
+        <w:t>Phasmophobia</w:t>
+      </w:r>
+      <w:proofErr w:type="spellEnd"/>
+      <w:r>
+        <w:rPr>
+          <w:highlight w:val="yellow"/>
+        </w:rPr>
+        <w:t>, a thrill game,</w:t>
+      </w:r>
+      <w:r>
+        <w:rPr>
+          <w:highlight w:val="yellow"/>
+        </w:rPr>
+        <w:t xml:space="preserve"> is also known for utilizing the mechanism for strengthening thrilling atmosphere.</w:t>
+      </w:r>
+      <w:r>
+        <w:t xml:space="preserve"> </w:t>
+      </w:r>
+      <w:r>
+        <w:t>As a</w:t>
+      </w:r>
+      <w:r>
+        <w:t xml:space="preserve"> potential</w:t>
+      </w:r>
+      <w:r>
+        <w:t xml:space="preserve"> extension to human-computer interaction, player</w:t>
+      </w:r>
+      <w:r>
+        <w:t>s</w:t>
+      </w:r>
+      <w:r>
+        <w:t xml:space="preserve"> may choose to </w:t>
+      </w:r>
+      <w:r>
+        <w:t xml:space="preserve">keep a </w:t>
+      </w:r>
+      <w:r>
+        <w:t>single eye</w:t>
+      </w:r>
+      <w:r>
+        <w:t xml:space="preserve"> open</w:t>
+      </w:r>
+      <w:r>
+        <w:t xml:space="preserve"> to switch between HUD </w:t>
+      </w:r>
+      <w:r>
+        <w:t>overla</w:t>
+      </w:r>
+      <w:r>
+        <w:t>id</w:t>
+      </w:r>
+      <w:r>
+        <w:t xml:space="preserve"> view and HUD-free view </w:t>
+      </w:r>
+      <w:r>
+        <w:t>accordingly</w:t>
+      </w:r>
+      <w:r>
+        <w:t xml:space="preserve">. </w:t>
+      </w:r>
+      <w:r>
+        <w:t xml:space="preserve">Nonetheless, </w:t>
+      </w:r>
+      <w:r>
+        <w:rPr>
+          <w:highlight w:val="yellow"/>
+        </w:rPr>
+        <w:t>as being gradually replaced by binoculus display in real-life utility</w:t>
+      </w:r>
+      <w:r>
+        <w:t xml:space="preserve">, monocular </w:t>
+      </w:r>
+      <w:r>
+        <w:lastRenderedPageBreak/>
+        <w:t xml:space="preserve">HUD is </w:t>
+      </w:r>
+      <w:r>
+        <w:t>noticed</w:t>
+      </w:r>
+      <w:r>
+        <w:t xml:space="preserve"> for </w:t>
+      </w:r>
+      <w:r>
+        <w:t xml:space="preserve">causing </w:t>
+      </w:r>
+      <w:r>
+        <w:t>optical illusion</w:t>
+      </w:r>
+      <w:r>
+        <w:t xml:space="preserve"> and dizziness in stereo vision. </w:t>
+      </w:r>
+    </w:p>
+    <w:p>
+      <w:pPr>
+        <w:jc w:val="left"/>
+      </w:pPr>
+    </w:p>
+    <w:p>
+      <w:pPr>
+        <w:jc w:val="left"/>
+      </w:pPr>
+    </w:p>
+    <w:p>
+      <w:pPr>
+        <w:jc w:val="left"/>
+      </w:pPr>
+    </w:p>
+    <w:p>
+      <w:pPr>
+        <w:jc w:val="left"/>
+        <w:rPr>
+          <w:rFonts w:hint="eastAsia"/>
+        </w:rPr>
+      </w:pPr>
+      <w:r>
+        <w:t xml:space="preserve">Jetpack is </w:t>
+      </w:r>
+      <w:r>
+        <w:t>intended as</w:t>
+      </w:r>
+      <w:r>
+        <w:t xml:space="preserve"> primary approach player moves</w:t>
+      </w:r>
+      <w:r>
+        <w:t xml:space="preserve"> as an astronaut</w:t>
+      </w:r>
+      <w:r>
+        <w:t xml:space="preserve"> in the game. </w:t>
+      </w:r>
+      <w:proofErr w:type="gramStart"/>
+      <w:r>
+        <w:t>Similar to</w:t>
+      </w:r>
+      <w:proofErr w:type="gramEnd"/>
+      <w:r>
+        <w:t xml:space="preserve"> real-life astronaut jetpack, </w:t>
+      </w:r>
+      <w:r>
+        <w:t>it provides</w:t>
+      </w:r>
+      <w:r>
+        <w:t xml:space="preserve"> 6 degree-of-freedom</w:t>
+      </w:r>
+      <w:r>
+        <w:t xml:space="preserve"> translational and rotation control by applying respectively linear and angular momentum to astronaut, with input by two hand controllers. In this game, differences are made where </w:t>
+      </w:r>
+      <w:r>
+        <w:t>a</w:t>
+      </w:r>
+      <w:r>
+        <w:t xml:space="preserve">ll </w:t>
+      </w:r>
+      <w:r>
+        <w:t>controlling</w:t>
+      </w:r>
+      <w:r>
+        <w:t xml:space="preserve"> of the jetpack are</w:t>
+      </w:r>
+      <w:r>
+        <w:t xml:space="preserve"> assembled </w:t>
+      </w:r>
+      <w:r>
+        <w:t>at</w:t>
+      </w:r>
+      <w:r>
+        <w:t xml:space="preserve"> a flight control stick located </w:t>
+      </w:r>
+      <w:r>
+        <w:t>front left of</w:t>
+      </w:r>
+      <w:r>
+        <w:t xml:space="preserve"> player’s waist. </w:t>
+      </w:r>
+      <w:r>
+        <w:t xml:space="preserve">This interaction model </w:t>
+      </w:r>
+      <w:r>
+        <w:t>is supported by</w:t>
+      </w:r>
+      <w:r>
+        <w:t xml:space="preserve"> </w:t>
+      </w:r>
+      <w:r>
+        <w:t>input set</w:t>
+      </w:r>
+      <w:r>
+        <w:t xml:space="preserve"> of Oculus motion controller</w:t>
+      </w:r>
+      <w:r>
+        <w:t>, where sufficient buttons and input axes</w:t>
+      </w:r>
+      <w:r>
+        <w:t xml:space="preserve"> </w:t>
+      </w:r>
+      <w:r>
+        <w:t>enabled rotation by rotating control stick</w:t>
+      </w:r>
+      <w:r>
+        <w:t>,</w:t>
+      </w:r>
+      <w:r>
+        <w:t xml:space="preserve"> </w:t>
+      </w:r>
+      <w:r>
+        <w:t>and</w:t>
+      </w:r>
+      <w:r>
+        <w:t xml:space="preserve"> locomotion using </w:t>
+      </w:r>
+      <w:proofErr w:type="spellStart"/>
+      <w:r>
+        <w:t>thumbsticks</w:t>
+      </w:r>
+      <w:proofErr w:type="spellEnd"/>
+      <w:r>
+        <w:t xml:space="preserve"> and buttons. </w:t>
+      </w:r>
+      <w:r>
+        <w:t xml:space="preserve">The simplified interaction model also </w:t>
+      </w:r>
+      <w:r>
+        <w:t>guarantees</w:t>
+      </w:r>
+      <w:r>
+        <w:t xml:space="preserve"> </w:t>
+      </w:r>
+      <w:r>
+        <w:t>one</w:t>
+      </w:r>
+      <w:r>
+        <w:t xml:space="preserve"> spare hand for complex tasks. </w:t>
+      </w:r>
+    </w:p>
+    <w:p>
+      <w:pPr>
+        <w:jc w:val="left"/>
+      </w:pPr>
+    </w:p>
+    <w:p>
+      <w:pPr>
+        <w:jc w:val="left"/>
+      </w:pPr>
+      <w:r>
+        <w:rPr>
+          <w:rFonts w:hint="eastAsia"/>
+        </w:rPr>
+        <w:t>R</w:t>
+      </w:r>
+      <w:r>
+        <w:t xml:space="preserve">otation control is simulated by rotation of player’s hand, with controlling logic </w:t>
+      </w:r>
+      <w:proofErr w:type="gramStart"/>
+      <w:r>
+        <w:t>similar to</w:t>
+      </w:r>
+      <w:proofErr w:type="gramEnd"/>
+      <w:r>
+        <w:t xml:space="preserve"> real-life aircraft control sticks. </w:t>
+      </w:r>
+      <w:r>
+        <w:t xml:space="preserve">Yaw, </w:t>
+      </w:r>
+      <w:proofErr w:type="gramStart"/>
+      <w:r>
+        <w:t>pitch</w:t>
+      </w:r>
+      <w:proofErr w:type="gramEnd"/>
+      <w:r>
+        <w:t xml:space="preserve"> and roll are mapped to corresponding rotation actions. </w:t>
+      </w:r>
+    </w:p>
+    <w:p>
+      <w:pPr>
+        <w:jc w:val="left"/>
+      </w:pPr>
+    </w:p>
+    <w:p>
+      <w:pPr>
+        <w:jc w:val="left"/>
+        <w:rPr>
+          <w:rFonts w:hint="eastAsia"/>
+        </w:rPr>
+      </w:pPr>
+    </w:p>
+    <w:p>
+      <w:pPr>
+        <w:jc w:val="left"/>
+        <w:rPr>
+          <w:rFonts w:hint="eastAsia"/>
+        </w:rPr>
+      </w:pPr>
+    </w:p>
+    <w:tbl>
+      <w:tblPr>
+        <w:tblStyle w:val="a4"/>
+        <w:tblW w:w="0" w:type="auto"/>
+        <w:tblLook w:val="04A0" w:firstRow="1" w:lastRow="0" w:firstColumn="1" w:lastColumn="0" w:noHBand="0" w:noVBand="1"/>
+      </w:tblPr>
+      <w:tblGrid>
+        <w:gridCol w:w="4148"/>
+        <w:gridCol w:w="4148"/>
+      </w:tblGrid>
+      <w:tr>
+        <w:tc>
+          <w:tcPr>
+            <w:tcW w:w="4148" w:type="dxa"/>
+            <w:tcBorders>
+              <w:bottom w:val="double" w:sz="4" w:space="0" w:color="auto"/>
+            </w:tcBorders>
+          </w:tcPr>
+          <w:p>
+            <w:pPr>
+              <w:jc w:val="left"/>
+              <w:rPr>
+                <w:rFonts w:hint="eastAsia"/>
+              </w:rPr>
+            </w:pPr>
+            <w:r>
+              <w:rPr>
+                <w:rFonts w:hint="eastAsia"/>
+              </w:rPr>
+              <w:t>I</w:t>
+            </w:r>
+            <w:r>
+              <w:t xml:space="preserve">nput </w:t>
+            </w:r>
+          </w:p>
+        </w:tc>
+        <w:tc>
+          <w:tcPr>
+            <w:tcW w:w="4148" w:type="dxa"/>
+            <w:tcBorders>
+              <w:bottom w:val="double" w:sz="4" w:space="0" w:color="auto"/>
+            </w:tcBorders>
+          </w:tcPr>
+          <w:p>
+            <w:pPr>
+              <w:jc w:val="left"/>
+              <w:rPr>
+                <w:rFonts w:hint="eastAsia"/>
+              </w:rPr>
+            </w:pPr>
+            <w:r>
+              <w:rPr>
+                <w:rFonts w:hint="eastAsia"/>
+              </w:rPr>
+              <w:t>A</w:t>
+            </w:r>
+            <w:r>
+              <w:t xml:space="preserve">ction </w:t>
+            </w:r>
+          </w:p>
+        </w:tc>
+      </w:tr>
+      <w:tr>
+        <w:tc>
+          <w:tcPr>
+            <w:tcW w:w="4148" w:type="dxa"/>
+            <w:tcBorders>
+              <w:top w:val="double" w:sz="4" w:space="0" w:color="auto"/>
+            </w:tcBorders>
+          </w:tcPr>
+          <w:p>
+            <w:pPr>
+              <w:jc w:val="left"/>
+              <w:rPr>
+                <w:rFonts w:hint="eastAsia"/>
+              </w:rPr>
+            </w:pPr>
+            <w:proofErr w:type="spellStart"/>
+            <w:r>
+              <w:rPr>
+                <w:rFonts w:hint="eastAsia"/>
+              </w:rPr>
+              <w:t>T</w:t>
+            </w:r>
+            <w:r>
+              <w:t>humbstick</w:t>
+            </w:r>
+            <w:proofErr w:type="spellEnd"/>
+            <w:r>
+              <w:t xml:space="preserve"> Y</w:t>
+            </w:r>
+          </w:p>
+        </w:tc>
+        <w:tc>
+          <w:tcPr>
+            <w:tcW w:w="4148" w:type="dxa"/>
+            <w:tcBorders>
+              <w:top w:val="double" w:sz="4" w:space="0" w:color="auto"/>
+            </w:tcBorders>
+          </w:tcPr>
+          <w:p>
+            <w:pPr>
+              <w:jc w:val="left"/>
+              <w:rPr>
+                <w:rFonts w:hint="eastAsia"/>
+              </w:rPr>
+            </w:pPr>
+            <w:r>
+              <w:t>Move forward/backward</w:t>
+            </w:r>
+          </w:p>
+        </w:tc>
+      </w:tr>
+      <w:tr>
+        <w:tc>
+          <w:tcPr>
+            <w:tcW w:w="4148" w:type="dxa"/>
+          </w:tcPr>
+          <w:p>
+            <w:pPr>
+              <w:jc w:val="left"/>
+              <w:rPr>
+                <w:rFonts w:hint="eastAsia"/>
+              </w:rPr>
+            </w:pPr>
+            <w:proofErr w:type="spellStart"/>
+            <w:r>
+              <w:rPr>
+                <w:rFonts w:hint="eastAsia"/>
+              </w:rPr>
+              <w:t>T</w:t>
+            </w:r>
+            <w:r>
+              <w:t>humbstick</w:t>
+            </w:r>
+            <w:proofErr w:type="spellEnd"/>
+            <w:r>
+              <w:t xml:space="preserve"> X</w:t>
+            </w:r>
+          </w:p>
+        </w:tc>
+        <w:tc>
+          <w:tcPr>
+            <w:tcW w:w="4148" w:type="dxa"/>
+          </w:tcPr>
+          <w:p>
+            <w:pPr>
+              <w:jc w:val="left"/>
+              <w:rPr>
+                <w:rFonts w:hint="eastAsia"/>
+              </w:rPr>
+            </w:pPr>
+            <w:r>
+              <w:rPr>
+                <w:rFonts w:hint="eastAsia"/>
+              </w:rPr>
+              <w:t>M</w:t>
+            </w:r>
+            <w:r>
+              <w:t>ove left/right</w:t>
+            </w:r>
+          </w:p>
+        </w:tc>
+      </w:tr>
+      <w:tr>
+        <w:tc>
+          <w:tcPr>
+            <w:tcW w:w="4148" w:type="dxa"/>
+          </w:tcPr>
+          <w:p>
+            <w:pPr>
+              <w:jc w:val="left"/>
+              <w:rPr>
+                <w:rFonts w:hint="eastAsia"/>
+              </w:rPr>
+            </w:pPr>
+            <w:r>
+              <w:rPr>
+                <w:rFonts w:hint="eastAsia"/>
+              </w:rPr>
+              <w:t>Y</w:t>
+            </w:r>
+            <w:r>
+              <w:t>/B</w:t>
+            </w:r>
+          </w:p>
+        </w:tc>
+        <w:tc>
+          <w:tcPr>
+            <w:tcW w:w="4148" w:type="dxa"/>
+          </w:tcPr>
+          <w:p>
+            <w:pPr>
+              <w:jc w:val="left"/>
+              <w:rPr>
+                <w:rFonts w:hint="eastAsia"/>
+              </w:rPr>
+            </w:pPr>
+            <w:r>
+              <w:rPr>
+                <w:rFonts w:hint="eastAsia"/>
+              </w:rPr>
+              <w:t>A</w:t>
+            </w:r>
+            <w:r>
+              <w:t>scend</w:t>
+            </w:r>
+          </w:p>
+        </w:tc>
+      </w:tr>
+      <w:tr>
+        <w:tc>
+          <w:tcPr>
+            <w:tcW w:w="4148" w:type="dxa"/>
+          </w:tcPr>
+          <w:p>
+            <w:pPr>
+              <w:jc w:val="left"/>
+              <w:rPr>
+                <w:rFonts w:hint="eastAsia"/>
+              </w:rPr>
+            </w:pPr>
+            <w:r>
+              <w:rPr>
+                <w:rFonts w:hint="eastAsia"/>
+              </w:rPr>
+              <w:t>X</w:t>
+            </w:r>
+            <w:r>
+              <w:t>/A</w:t>
+            </w:r>
+          </w:p>
+        </w:tc>
+        <w:tc>
+          <w:tcPr>
+            <w:tcW w:w="4148" w:type="dxa"/>
+          </w:tcPr>
+          <w:p>
+            <w:pPr>
+              <w:jc w:val="left"/>
+              <w:rPr>
+                <w:rFonts w:hint="eastAsia"/>
+              </w:rPr>
+            </w:pPr>
+            <w:r>
+              <w:rPr>
+                <w:rFonts w:hint="eastAsia"/>
+              </w:rPr>
+              <w:t>D</w:t>
+            </w:r>
+            <w:r>
+              <w:t>escend</w:t>
+            </w:r>
+          </w:p>
+        </w:tc>
+      </w:tr>
+      <w:tr>
+        <w:tc>
+          <w:tcPr>
+            <w:tcW w:w="4148" w:type="dxa"/>
+          </w:tcPr>
+          <w:p>
+            <w:pPr>
+              <w:jc w:val="left"/>
+              <w:rPr>
+                <w:rFonts w:hint="eastAsia"/>
+              </w:rPr>
+            </w:pPr>
+            <w:r>
+              <w:rPr>
+                <w:rFonts w:hint="eastAsia"/>
+              </w:rPr>
+              <w:t>T</w:t>
+            </w:r>
+            <w:r>
+              <w:t>rigger</w:t>
+            </w:r>
+          </w:p>
+        </w:tc>
+        <w:tc>
+          <w:tcPr>
+            <w:tcW w:w="4148" w:type="dxa"/>
+          </w:tcPr>
+          <w:p>
+            <w:pPr>
+              <w:jc w:val="left"/>
+              <w:rPr>
+                <w:rFonts w:hint="eastAsia"/>
+              </w:rPr>
+            </w:pPr>
+            <w:r>
+              <w:t xml:space="preserve">Brake </w:t>
+            </w:r>
+          </w:p>
+        </w:tc>
+      </w:tr>
+      <w:tr>
+        <w:tc>
+          <w:tcPr>
+            <w:tcW w:w="4148" w:type="dxa"/>
+          </w:tcPr>
+          <w:p>
+            <w:pPr>
+              <w:jc w:val="left"/>
+              <w:rPr>
+                <w:rFonts w:hint="eastAsia"/>
+              </w:rPr>
+            </w:pPr>
+            <w:proofErr w:type="spellStart"/>
+            <w:r>
+              <w:rPr>
+                <w:rFonts w:hint="eastAsia"/>
+              </w:rPr>
+              <w:t>T</w:t>
+            </w:r>
+            <w:r>
+              <w:t>humbstick</w:t>
+            </w:r>
+            <w:proofErr w:type="spellEnd"/>
+            <w:r>
+              <w:t xml:space="preserve"> press</w:t>
+            </w:r>
+          </w:p>
+        </w:tc>
+        <w:tc>
+          <w:tcPr>
+            <w:tcW w:w="4148" w:type="dxa"/>
+          </w:tcPr>
+          <w:p>
+            <w:pPr>
+              <w:jc w:val="left"/>
+              <w:rPr>
+                <w:rFonts w:hint="eastAsia"/>
+              </w:rPr>
+            </w:pPr>
+            <w:r>
+              <w:rPr>
+                <w:rFonts w:hint="eastAsia"/>
+              </w:rPr>
+              <w:t>T</w:t>
+            </w:r>
+            <w:r>
+              <w:t>oggle rotation lock</w:t>
+            </w:r>
+          </w:p>
+        </w:tc>
+      </w:tr>
+    </w:tbl>
+    <w:p>
+      <w:pPr>
+        <w:jc w:val="left"/>
+      </w:pPr>
+    </w:p>
+    <w:p>
+      <w:pPr>
+        <w:jc w:val="left"/>
+      </w:pPr>
+    </w:p>
+    <w:p>
+      <w:pPr>
+        <w:jc w:val="left"/>
+      </w:pPr>
+      <w:r>
+        <w:rPr>
+          <w:rFonts w:hint="eastAsia"/>
+        </w:rPr>
+        <w:t>G</w:t>
+      </w:r>
+      <w:r>
+        <w:t xml:space="preserve">rappling hook </w:t>
+      </w:r>
+      <w:r>
+        <w:t xml:space="preserve">is intended as secondary approach </w:t>
+      </w:r>
+      <w:r>
+        <w:t xml:space="preserve">that player maneuvers in environment. </w:t>
+      </w:r>
+      <w:r>
+        <w:t xml:space="preserve">During development, its functionality was expanded to </w:t>
+      </w:r>
+    </w:p>
+    <w:p>
+      <w:pPr>
+        <w:jc w:val="left"/>
+        <w:rPr>
+          <w:rFonts w:hint="eastAsia"/>
+        </w:rPr>
+      </w:pPr>
+    </w:p>
+    <w:p>
+      <w:pPr>
+        <w:jc w:val="left"/>
+      </w:pPr>
+    </w:p>
+    <w:tbl>
+      <w:tblPr>
+        <w:tblStyle w:val="a4"/>
+        <w:tblW w:w="0" w:type="auto"/>
+        <w:tblLook w:val="04A0" w:firstRow="1" w:lastRow="0" w:firstColumn="1" w:lastColumn="0" w:noHBand="0" w:noVBand="1"/>
+      </w:tblPr>
+      <w:tblGrid>
+        <w:gridCol w:w="4148"/>
+        <w:gridCol w:w="4148"/>
+      </w:tblGrid>
+      <w:tr>
+        <w:tc>
+          <w:tcPr>
+            <w:tcW w:w="4148" w:type="dxa"/>
+            <w:tcBorders>
+              <w:bottom w:val="double" w:sz="4" w:space="0" w:color="auto"/>
+            </w:tcBorders>
+          </w:tcPr>
+          <w:p>
+            <w:pPr>
+              <w:jc w:val="left"/>
+              <w:rPr>
+                <w:rFonts w:hint="eastAsia"/>
+              </w:rPr>
+            </w:pPr>
+            <w:r>
+              <w:rPr>
+                <w:rFonts w:hint="eastAsia"/>
+              </w:rPr>
+              <w:t>I</w:t>
+            </w:r>
+            <w:r>
+              <w:t xml:space="preserve">nput </w:t>
+            </w:r>
+          </w:p>
+        </w:tc>
+        <w:tc>
+          <w:tcPr>
+            <w:tcW w:w="4148" w:type="dxa"/>
+            <w:tcBorders>
+              <w:bottom w:val="double" w:sz="4" w:space="0" w:color="auto"/>
+            </w:tcBorders>
+          </w:tcPr>
+          <w:p>
+            <w:pPr>
+              <w:jc w:val="left"/>
+              <w:rPr>
+                <w:rFonts w:hint="eastAsia"/>
+              </w:rPr>
+            </w:pPr>
+            <w:r>
+              <w:rPr>
+                <w:rFonts w:hint="eastAsia"/>
+              </w:rPr>
+              <w:t>A</w:t>
+            </w:r>
+            <w:r>
+              <w:t xml:space="preserve">ction </w:t>
+            </w:r>
+          </w:p>
+        </w:tc>
+      </w:tr>
+      <w:tr>
+        <w:tc>
+          <w:tcPr>
+            <w:tcW w:w="4148" w:type="dxa"/>
+            <w:tcBorders>
+              <w:top w:val="double" w:sz="4" w:space="0" w:color="auto"/>
+            </w:tcBorders>
+          </w:tcPr>
+          <w:p>
+            <w:pPr>
+              <w:jc w:val="left"/>
+              <w:rPr>
+                <w:rFonts w:hint="eastAsia"/>
+              </w:rPr>
+            </w:pPr>
+            <w:r>
+              <w:t>Trigger</w:t>
+            </w:r>
+          </w:p>
+        </w:tc>
+        <w:tc>
+          <w:tcPr>
+            <w:tcW w:w="4148" w:type="dxa"/>
+            <w:tcBorders>
+              <w:top w:val="double" w:sz="4" w:space="0" w:color="auto"/>
+            </w:tcBorders>
+          </w:tcPr>
+          <w:p>
+            <w:pPr>
+              <w:jc w:val="left"/>
+              <w:rPr>
+                <w:rFonts w:hint="eastAsia"/>
+              </w:rPr>
+            </w:pPr>
+            <w:r>
+              <w:t>Fire</w:t>
+            </w:r>
+          </w:p>
+        </w:tc>
+      </w:tr>
+      <w:tr>
+        <w:tc>
+          <w:tcPr>
+            <w:tcW w:w="4148" w:type="dxa"/>
+          </w:tcPr>
+          <w:p>
+            <w:pPr>
+              <w:jc w:val="left"/>
+              <w:rPr>
+                <w:rFonts w:hint="eastAsia"/>
+              </w:rPr>
+            </w:pPr>
+            <w:r>
+              <w:rPr>
+                <w:rFonts w:hint="eastAsia"/>
+              </w:rPr>
+              <w:t>Y</w:t>
+            </w:r>
+            <w:r>
+              <w:t>/B</w:t>
+            </w:r>
+          </w:p>
+        </w:tc>
+        <w:tc>
+          <w:tcPr>
+            <w:tcW w:w="4148" w:type="dxa"/>
+          </w:tcPr>
+          <w:p>
+            <w:pPr>
+              <w:jc w:val="left"/>
+              <w:rPr>
+                <w:rFonts w:hint="eastAsia"/>
+              </w:rPr>
+            </w:pPr>
+            <w:r>
+              <w:t>Switch fire mode</w:t>
+            </w:r>
+          </w:p>
+        </w:tc>
+      </w:tr>
+    </w:tbl>
+    <w:p>
+      <w:pPr>
+        <w:jc w:val="left"/>
+      </w:pPr>
+    </w:p>
+    <w:p>
+      <w:pPr>
+        <w:jc w:val="left"/>
+      </w:pPr>
+    </w:p>
+    <w:p>
+      <w:pPr>
+        <w:jc w:val="left"/>
+        <w:rPr>
+          <w:rFonts w:hint="eastAsia"/>
+        </w:rPr>
       </w:pPr>
     </w:p>
     <w:p>
@@ -213,6 +1521,95 @@
     </w:lvl>
   </w:abstractNum>
   <w:abstractNum w:abstractNumId="1" w15:restartNumberingAfterBreak="0">
+    <w:nsid w:val="3DFB1934"/>
+    <w:multiLevelType w:val="hybridMultilevel"/>
+    <w:tmpl w:val="D32A88B6"/>
+    <w:lvl w:ilvl="0" w:tplc="9968B9C8">
+      <w:start w:val="1"/>
+      <w:numFmt w:val="decimal"/>
+      <w:lvlText w:val="%1."/>
+      <w:lvlJc w:val="left"/>
+      <w:pPr>
+        <w:ind w:left="780" w:hanging="360"/>
+      </w:pPr>
+      <w:rPr>
+        <w:rFonts w:hint="default"/>
+      </w:rPr>
+    </w:lvl>
+    <w:lvl w:ilvl="1" w:tplc="04090019" w:tentative="1">
+      <w:start w:val="1"/>
+      <w:numFmt w:val="lowerLetter"/>
+      <w:lvlText w:val="%2)"/>
+      <w:lvlJc w:val="left"/>
+      <w:pPr>
+        <w:ind w:left="1260" w:hanging="420"/>
+      </w:pPr>
+    </w:lvl>
+    <w:lvl w:ilvl="2" w:tplc="0409001B" w:tentative="1">
+      <w:start w:val="1"/>
+      <w:numFmt w:val="lowerRoman"/>
+      <w:lvlText w:val="%3."/>
+      <w:lvlJc w:val="right"/>
+      <w:pPr>
+        <w:ind w:left="1680" w:hanging="420"/>
+      </w:pPr>
+    </w:lvl>
+    <w:lvl w:ilvl="3" w:tplc="0409000F" w:tentative="1">
+      <w:start w:val="1"/>
+      <w:numFmt w:val="decimal"/>
+      <w:lvlText w:val="%4."/>
+      <w:lvlJc w:val="left"/>
+      <w:pPr>
+        <w:ind w:left="2100" w:hanging="420"/>
+      </w:pPr>
+    </w:lvl>
+    <w:lvl w:ilvl="4" w:tplc="04090019" w:tentative="1">
+      <w:start w:val="1"/>
+      <w:numFmt w:val="lowerLetter"/>
+      <w:lvlText w:val="%5)"/>
+      <w:lvlJc w:val="left"/>
+      <w:pPr>
+        <w:ind w:left="2520" w:hanging="420"/>
+      </w:pPr>
+    </w:lvl>
+    <w:lvl w:ilvl="5" w:tplc="0409001B" w:tentative="1">
+      <w:start w:val="1"/>
+      <w:numFmt w:val="lowerRoman"/>
+      <w:lvlText w:val="%6."/>
+      <w:lvlJc w:val="right"/>
+      <w:pPr>
+        <w:ind w:left="2940" w:hanging="420"/>
+      </w:pPr>
+    </w:lvl>
+    <w:lvl w:ilvl="6" w:tplc="0409000F" w:tentative="1">
+      <w:start w:val="1"/>
+      <w:numFmt w:val="decimal"/>
+      <w:lvlText w:val="%7."/>
+      <w:lvlJc w:val="left"/>
+      <w:pPr>
+        <w:ind w:left="3360" w:hanging="420"/>
+      </w:pPr>
+    </w:lvl>
+    <w:lvl w:ilvl="7" w:tplc="04090019" w:tentative="1">
+      <w:start w:val="1"/>
+      <w:numFmt w:val="lowerLetter"/>
+      <w:lvlText w:val="%8)"/>
+      <w:lvlJc w:val="left"/>
+      <w:pPr>
+        <w:ind w:left="3780" w:hanging="420"/>
+      </w:pPr>
+    </w:lvl>
+    <w:lvl w:ilvl="8" w:tplc="0409001B" w:tentative="1">
+      <w:start w:val="1"/>
+      <w:numFmt w:val="lowerRoman"/>
+      <w:lvlText w:val="%9."/>
+      <w:lvlJc w:val="right"/>
+      <w:pPr>
+        <w:ind w:left="4200" w:hanging="420"/>
+      </w:pPr>
+    </w:lvl>
+  </w:abstractNum>
+  <w:abstractNum w:abstractNumId="2" w15:restartNumberingAfterBreak="0">
     <w:nsid w:val="6C455EC6"/>
     <w:multiLevelType w:val="hybridMultilevel"/>
     <w:tmpl w:val="F1BA1DB2"/>
@@ -302,10 +1699,13 @@
     </w:lvl>
   </w:abstractNum>
   <w:num w:numId="1" w16cid:durableId="1412310512">
-    <w:abstractNumId w:val="1"/>
+    <w:abstractNumId w:val="2"/>
   </w:num>
   <w:num w:numId="2" w16cid:durableId="1375890565">
     <w:abstractNumId w:val="0"/>
+  </w:num>
+  <w:num w:numId="3" w16cid:durableId="1368726107">
+    <w:abstractNumId w:val="1"/>
   </w:num>
 </w:numbering>
 </file>
@@ -702,21 +2102,22 @@
     <w:lsdException w:name="Unresolved Mention" w:semiHidden="1" w:unhideWhenUsed="1"/>
     <w:lsdException w:name="Smart Link" w:semiHidden="1" w:unhideWhenUsed="1"/>
   </w:latentStyles>
-  <w:style w:type="paragraph" w:default="1" w:styleId="Normal">
+  <w:style w:type="paragraph" w:default="1" w:styleId="a">
     <w:name w:val="Normal"/>
     <w:qFormat/>
+    <w:rsid w:val="002F1C91"/>
     <w:pPr>
       <w:widowControl w:val="0"/>
       <w:jc w:val="both"/>
     </w:pPr>
   </w:style>
-  <w:style w:type="character" w:default="1" w:styleId="DefaultParagraphFont">
+  <w:style w:type="character" w:default="1" w:styleId="a0">
     <w:name w:val="Default Paragraph Font"/>
     <w:uiPriority w:val="1"/>
     <w:semiHidden/>
     <w:unhideWhenUsed/>
   </w:style>
-  <w:style w:type="table" w:default="1" w:styleId="TableNormal">
+  <w:style w:type="table" w:default="1" w:styleId="a1">
     <w:name w:val="Normal Table"/>
     <w:uiPriority w:val="99"/>
     <w:semiHidden/>
@@ -731,15 +2132,15 @@
       </w:tblCellMar>
     </w:tblPr>
   </w:style>
-  <w:style w:type="numbering" w:default="1" w:styleId="NoList">
+  <w:style w:type="numbering" w:default="1" w:styleId="a2">
     <w:name w:val="No List"/>
     <w:uiPriority w:val="99"/>
     <w:semiHidden/>
     <w:unhideWhenUsed/>
   </w:style>
-  <w:style w:type="paragraph" w:styleId="ListParagraph">
+  <w:style w:type="paragraph" w:styleId="a3">
     <w:name w:val="List Paragraph"/>
-    <w:basedOn w:val="Normal"/>
+    <w:basedOn w:val="a"/>
     <w:uiPriority w:val="34"/>
     <w:qFormat/>
     <w:rsid w:val="00534F33"/>
@@ -747,6 +2148,22 @@
       <w:ind w:left="720"/>
       <w:contextualSpacing/>
     </w:pPr>
+  </w:style>
+  <w:style w:type="table" w:styleId="a4">
+    <w:name w:val="Table Grid"/>
+    <w:basedOn w:val="a1"/>
+    <w:uiPriority w:val="39"/>
+    <w:rsid w:val="00BA3425"/>
+    <w:tblPr>
+      <w:tblBorders>
+        <w:top w:val="single" w:sz="4" w:space="0" w:color="auto"/>
+        <w:left w:val="single" w:sz="4" w:space="0" w:color="auto"/>
+        <w:bottom w:val="single" w:sz="4" w:space="0" w:color="auto"/>
+        <w:right w:val="single" w:sz="4" w:space="0" w:color="auto"/>
+        <w:insideH w:val="single" w:sz="4" w:space="0" w:color="auto"/>
+        <w:insideV w:val="single" w:sz="4" w:space="0" w:color="auto"/>
+      </w:tblBorders>
+    </w:tblPr>
   </w:style>
 </w:styles>
 </file>
